--- a/结构设计/PKPM电算/PROJECT/桩承台、独基计算/桩承台计算_序号64.docx
+++ b/结构设计/PKPM电算/PROJECT/桩承台、独基计算/桩承台计算_序号64.docx
@@ -1344,7 +1344,7 @@
           <w:color w:val="000000"/>
           <w:shd w:val="clear" w:color="auto" w:fill="ffffff"/>
         </w:rPr>
-        <w:t xml:space="preserve">     =     2.2×   24.0</w:t>
+        <w:t xml:space="preserve">     =     1.0×   24.0</w:t>
       </w:r>
     </w:p>
     <w:p>
@@ -1365,7 +1365,7 @@
           <w:color w:val="000000"/>
           <w:shd w:val="clear" w:color="auto" w:fill="ffffff"/>
         </w:rPr>
-        <w:t xml:space="preserve">     =   54.0 kN</w:t>
+        <w:t xml:space="preserve">     =   24.0 kN</w:t>
       </w:r>
     </w:p>
     <w:p>
@@ -1571,7 +1571,7 @@
                 <w:color w:val="000000"/>
                 <w:shd w:val="clear" w:color="auto" w:fill="ffffff"/>
               </w:rPr>
-              <w:t xml:space="preserve">【4】SATWE标准组合:1.00*恒+1.00*风y</w:t>
+              <w:t xml:space="preserve">【13】SATWE标准组合:1.00*恒-1.00*风y右</w:t>
             </w:r>
           </w:p>
         </w:tc>
@@ -1616,7 +1616,7 @@
           <w:color w:val="000000"/>
           <w:shd w:val="clear" w:color="auto" w:fill="ffffff"/>
         </w:rPr>
-        <w:t xml:space="preserve">  N=786.0kN   </w:t>
+        <w:t xml:space="preserve">  N=497.0kN   </w:t>
       </w:r>
       <w:r>
         <w:fldChar w:fldCharType="begin"/>
@@ -1646,7 +1646,7 @@
           <w:color w:val="000000"/>
           <w:shd w:val="clear" w:color="auto" w:fill="ffffff"/>
         </w:rPr>
-        <w:t xml:space="preserve">=-12.6kN.m   </w:t>
+        <w:t xml:space="preserve">=-2.3kN.m   </w:t>
       </w:r>
       <w:r>
         <w:fldChar w:fldCharType="begin"/>
@@ -1676,7 +1676,7 @@
           <w:color w:val="000000"/>
           <w:shd w:val="clear" w:color="auto" w:fill="ffffff"/>
         </w:rPr>
-        <w:t xml:space="preserve">=0.8kN.m   </w:t>
+        <w:t xml:space="preserve">=6.3kN.m   </w:t>
       </w:r>
       <w:r>
         <w:fldChar w:fldCharType="begin"/>
@@ -1706,7 +1706,7 @@
           <w:color w:val="000000"/>
           <w:shd w:val="clear" w:color="auto" w:fill="ffffff"/>
         </w:rPr>
-        <w:t xml:space="preserve">=0.6kN   </w:t>
+        <w:t xml:space="preserve">=25.5kN   </w:t>
       </w:r>
       <w:r>
         <w:fldChar w:fldCharType="begin"/>
@@ -1736,7 +1736,7 @@
           <w:color w:val="000000"/>
           <w:shd w:val="clear" w:color="auto" w:fill="ffffff"/>
         </w:rPr>
-        <w:t xml:space="preserve">=2.7kN</w:t>
+        <w:t xml:space="preserve">=17.6kN</w:t>
       </w:r>
     </w:p>
     <w:p>
@@ -2043,7 +2043,7 @@
                 <w:color w:val="000000"/>
                 <w:shd w:val="clear" w:color="auto" w:fill="ffffff"/>
               </w:rPr>
-              <w:t xml:space="preserve">786.01</w:t>
+              <w:t xml:space="preserve">497.03</w:t>
             </w:r>
           </w:p>
         </w:tc>
@@ -2069,7 +2069,7 @@
                 <w:color w:val="000000"/>
                 <w:shd w:val="clear" w:color="auto" w:fill="ffffff"/>
               </w:rPr>
-              <w:t xml:space="preserve">840.01</w:t>
+              <w:t xml:space="preserve">521.03</w:t>
             </w:r>
           </w:p>
         </w:tc>
@@ -2149,7 +2149,7 @@
           <w:color w:val="000000"/>
           <w:shd w:val="clear" w:color="auto" w:fill="ffffff"/>
         </w:rPr>
-        <w:t xml:space="preserve">=     840.0 kN;        桩均反力</w:t>
+        <w:t xml:space="preserve">=     521.0 kN;        桩均反力</w:t>
       </w:r>
       <w:r>
         <w:fldChar w:fldCharType="begin"/>
@@ -2179,7 +2179,7 @@
           <w:color w:val="000000"/>
           <w:shd w:val="clear" w:color="auto" w:fill="ffffff"/>
         </w:rPr>
-        <w:t xml:space="preserve">=     840.0 kN</w:t>
+        <w:t xml:space="preserve">=     521.0 kN</w:t>
       </w:r>
     </w:p>
     <w:p>
@@ -2265,7 +2265,7 @@
                 <w:color w:val="000000"/>
                 <w:shd w:val="clear" w:color="auto" w:fill="ffffff"/>
               </w:rPr>
-              <w:t xml:space="preserve">【19】SATWE标准组合:1.00*恒+1.00*活-0.60*风y</w:t>
+              <w:t xml:space="preserve">【34】SATWE标准组合:1.00*恒+1.00*活+0.60*风y右</w:t>
             </w:r>
           </w:p>
         </w:tc>
@@ -2310,7 +2310,7 @@
           <w:color w:val="000000"/>
           <w:shd w:val="clear" w:color="auto" w:fill="ffffff"/>
         </w:rPr>
-        <w:t xml:space="preserve">  N=1003.5kN   </w:t>
+        <w:t xml:space="preserve">  N=696.6kN   </w:t>
       </w:r>
       <w:r>
         <w:fldChar w:fldCharType="begin"/>
@@ -2340,7 +2340,7 @@
           <w:color w:val="000000"/>
           <w:shd w:val="clear" w:color="auto" w:fill="ffffff"/>
         </w:rPr>
-        <w:t xml:space="preserve">=18.2kN.m   </w:t>
+        <w:t xml:space="preserve">=-14.8kN.m   </w:t>
       </w:r>
       <w:r>
         <w:fldChar w:fldCharType="begin"/>
@@ -2370,7 +2370,7 @@
           <w:color w:val="000000"/>
           <w:shd w:val="clear" w:color="auto" w:fill="ffffff"/>
         </w:rPr>
-        <w:t xml:space="preserve">=0.6kN.m   </w:t>
+        <w:t xml:space="preserve">=14.7kN.m   </w:t>
       </w:r>
       <w:r>
         <w:fldChar w:fldCharType="begin"/>
@@ -2400,7 +2400,7 @@
           <w:color w:val="000000"/>
           <w:shd w:val="clear" w:color="auto" w:fill="ffffff"/>
         </w:rPr>
-        <w:t xml:space="preserve">=0.6kN   </w:t>
+        <w:t xml:space="preserve">=34.5kN   </w:t>
       </w:r>
       <w:r>
         <w:fldChar w:fldCharType="begin"/>
@@ -2430,7 +2430,7 @@
           <w:color w:val="000000"/>
           <w:shd w:val="clear" w:color="auto" w:fill="ffffff"/>
         </w:rPr>
-        <w:t xml:space="preserve">=-9.1kN</w:t>
+        <w:t xml:space="preserve">=27.5kN</w:t>
       </w:r>
     </w:p>
     <w:p>
@@ -2737,7 +2737,7 @@
                 <w:color w:val="000000"/>
                 <w:shd w:val="clear" w:color="auto" w:fill="ffffff"/>
               </w:rPr>
-              <w:t xml:space="preserve">1003.52</w:t>
+              <w:t xml:space="preserve">696.62</w:t>
             </w:r>
           </w:p>
         </w:tc>
@@ -2763,7 +2763,7 @@
                 <w:color w:val="000000"/>
                 <w:shd w:val="clear" w:color="auto" w:fill="ffffff"/>
               </w:rPr>
-              <w:t xml:space="preserve">1057.52</w:t>
+              <w:t xml:space="preserve">720.62</w:t>
             </w:r>
           </w:p>
         </w:tc>
@@ -2843,7 +2843,7 @@
           <w:color w:val="000000"/>
           <w:shd w:val="clear" w:color="auto" w:fill="ffffff"/>
         </w:rPr>
-        <w:t xml:space="preserve">=    1057.5 kN;        桩均反力</w:t>
+        <w:t xml:space="preserve">=     720.6 kN;        桩均反力</w:t>
       </w:r>
       <w:r>
         <w:fldChar w:fldCharType="begin"/>
@@ -2873,7 +2873,7 @@
           <w:color w:val="000000"/>
           <w:shd w:val="clear" w:color="auto" w:fill="ffffff"/>
         </w:rPr>
-        <w:t xml:space="preserve">=    1057.5 kN</w:t>
+        <w:t xml:space="preserve">=     720.6 kN</w:t>
       </w:r>
     </w:p>
     <w:p>
@@ -2959,7 +2959,7 @@
                 <w:color w:val="000000"/>
                 <w:shd w:val="clear" w:color="auto" w:fill="ffffff"/>
               </w:rPr>
-              <w:t xml:space="preserve">【44】SATWE标准组合:1.00*恒+0.50*活+0.20*风y+1.00*地y</w:t>
+              <w:t xml:space="preserve">【46】SATWE标准组合:1.00*恒+0.50*活+0.20*风x左+1.00*地x</w:t>
             </w:r>
           </w:p>
         </w:tc>
@@ -3004,7 +3004,7 @@
           <w:color w:val="000000"/>
           <w:shd w:val="clear" w:color="auto" w:fill="ffffff"/>
         </w:rPr>
-        <w:t xml:space="preserve">  N=786.8kN   </w:t>
+        <w:t xml:space="preserve">  N=650.7kN   </w:t>
       </w:r>
       <w:r>
         <w:fldChar w:fldCharType="begin"/>
@@ -3034,7 +3034,7 @@
           <w:color w:val="000000"/>
           <w:shd w:val="clear" w:color="auto" w:fill="ffffff"/>
         </w:rPr>
-        <w:t xml:space="preserve">=-48.4kN.m   </w:t>
+        <w:t xml:space="preserve">=-18.5kN.m   </w:t>
       </w:r>
       <w:r>
         <w:fldChar w:fldCharType="begin"/>
@@ -3064,7 +3064,7 @@
           <w:color w:val="000000"/>
           <w:shd w:val="clear" w:color="auto" w:fill="ffffff"/>
         </w:rPr>
-        <w:t xml:space="preserve">=-3.3kN.m   </w:t>
+        <w:t xml:space="preserve">=50.2kN.m   </w:t>
       </w:r>
       <w:r>
         <w:fldChar w:fldCharType="begin"/>
@@ -3094,7 +3094,7 @@
           <w:color w:val="000000"/>
           <w:shd w:val="clear" w:color="auto" w:fill="ffffff"/>
         </w:rPr>
-        <w:t xml:space="preserve">=-1.2kN   </w:t>
+        <w:t xml:space="preserve">=61.2kN   </w:t>
       </w:r>
       <w:r>
         <w:fldChar w:fldCharType="begin"/>
@@ -3124,7 +3124,7 @@
           <w:color w:val="000000"/>
           <w:shd w:val="clear" w:color="auto" w:fill="ffffff"/>
         </w:rPr>
-        <w:t xml:space="preserve">=14.3kN</w:t>
+        <w:t xml:space="preserve">=30.9kN</w:t>
       </w:r>
     </w:p>
     <w:p>
@@ -3431,7 +3431,7 @@
                 <w:color w:val="000000"/>
                 <w:shd w:val="clear" w:color="auto" w:fill="ffffff"/>
               </w:rPr>
-              <w:t xml:space="preserve">786.81</w:t>
+              <w:t xml:space="preserve">650.69</w:t>
             </w:r>
           </w:p>
         </w:tc>
@@ -3457,7 +3457,7 @@
                 <w:color w:val="000000"/>
                 <w:shd w:val="clear" w:color="auto" w:fill="ffffff"/>
               </w:rPr>
-              <w:t xml:space="preserve">840.81</w:t>
+              <w:t xml:space="preserve">674.69</w:t>
             </w:r>
           </w:p>
         </w:tc>
@@ -3537,7 +3537,7 @@
           <w:color w:val="000000"/>
           <w:shd w:val="clear" w:color="auto" w:fill="ffffff"/>
         </w:rPr>
-        <w:t xml:space="preserve">=     840.8 kN;        桩均反力</w:t>
+        <w:t xml:space="preserve">=     674.7 kN;        桩均反力</w:t>
       </w:r>
       <w:r>
         <w:fldChar w:fldCharType="begin"/>
@@ -3567,7 +3567,7 @@
           <w:color w:val="000000"/>
           <w:shd w:val="clear" w:color="auto" w:fill="ffffff"/>
         </w:rPr>
-        <w:t xml:space="preserve">=     840.8 kN</w:t>
+        <w:t xml:space="preserve">=     674.7 kN</w:t>
       </w:r>
     </w:p>
     <w:p>
@@ -3653,7 +3653,7 @@
                 <w:color w:val="000000"/>
                 <w:shd w:val="clear" w:color="auto" w:fill="ffffff"/>
               </w:rPr>
-              <w:t xml:space="preserve">【45】SATWE标准组合:1.00*恒+0.50*活-0.20*风y-1.00*地y</w:t>
+              <w:t xml:space="preserve">【47】SATWE标准组合:1.00*恒+0.50*活-0.20*风x左-1.00*地x</w:t>
             </w:r>
           </w:p>
         </w:tc>
@@ -3698,7 +3698,7 @@
           <w:color w:val="000000"/>
           <w:shd w:val="clear" w:color="auto" w:fill="ffffff"/>
         </w:rPr>
-        <w:t xml:space="preserve">  N=1017.2kN   </w:t>
+        <w:t xml:space="preserve">  N=548.8kN   </w:t>
       </w:r>
       <w:r>
         <w:fldChar w:fldCharType="begin"/>
@@ -3728,7 +3728,7 @@
           <w:color w:val="000000"/>
           <w:shd w:val="clear" w:color="auto" w:fill="ffffff"/>
         </w:rPr>
-        <w:t xml:space="preserve">=60.6kN.m   </w:t>
+        <w:t xml:space="preserve">=-1.5kN.m   </w:t>
       </w:r>
       <w:r>
         <w:fldChar w:fldCharType="begin"/>
@@ -3758,7 +3758,7 @@
           <w:color w:val="000000"/>
           <w:shd w:val="clear" w:color="auto" w:fill="ffffff"/>
         </w:rPr>
-        <w:t xml:space="preserve">=4.7kN.m   </w:t>
+        <w:t xml:space="preserve">=-27.4kN.m   </w:t>
       </w:r>
       <w:r>
         <w:fldChar w:fldCharType="begin"/>
@@ -3788,7 +3788,7 @@
           <w:color w:val="000000"/>
           <w:shd w:val="clear" w:color="auto" w:fill="ffffff"/>
         </w:rPr>
-        <w:t xml:space="preserve">=2.4kN   </w:t>
+        <w:t xml:space="preserve">=0.1kN   </w:t>
       </w:r>
       <w:r>
         <w:fldChar w:fldCharType="begin"/>
@@ -3818,7 +3818,7 @@
           <w:color w:val="000000"/>
           <w:shd w:val="clear" w:color="auto" w:fill="ffffff"/>
         </w:rPr>
-        <w:t xml:space="preserve">=-23.0kN</w:t>
+        <w:t xml:space="preserve">=16.5kN</w:t>
       </w:r>
     </w:p>
     <w:p>
@@ -4125,7 +4125,7 @@
                 <w:color w:val="000000"/>
                 <w:shd w:val="clear" w:color="auto" w:fill="ffffff"/>
               </w:rPr>
-              <w:t xml:space="preserve">1017.20</w:t>
+              <w:t xml:space="preserve">548.83</w:t>
             </w:r>
           </w:p>
         </w:tc>
@@ -4151,7 +4151,7 @@
                 <w:color w:val="000000"/>
                 <w:shd w:val="clear" w:color="auto" w:fill="ffffff"/>
               </w:rPr>
-              <w:t xml:space="preserve">1071.20</w:t>
+              <w:t xml:space="preserve">572.83</w:t>
             </w:r>
           </w:p>
         </w:tc>
@@ -4231,7 +4231,7 @@
           <w:color w:val="000000"/>
           <w:shd w:val="clear" w:color="auto" w:fill="ffffff"/>
         </w:rPr>
-        <w:t xml:space="preserve">=    1071.2 kN;        桩均反力</w:t>
+        <w:t xml:space="preserve">=     572.8 kN;        桩均反力</w:t>
       </w:r>
       <w:r>
         <w:fldChar w:fldCharType="begin"/>
@@ -4261,7 +4261,7 @@
           <w:color w:val="000000"/>
           <w:shd w:val="clear" w:color="auto" w:fill="ffffff"/>
         </w:rPr>
-        <w:t xml:space="preserve">=    1071.2 kN</w:t>
+        <w:t xml:space="preserve">=     572.8 kN</w:t>
       </w:r>
     </w:p>
     <w:p>
@@ -4571,7 +4571,7 @@
                 <w:color w:val="000000"/>
                 <w:shd w:val="clear" w:color="auto" w:fill="ffffff"/>
               </w:rPr>
-              <w:t xml:space="preserve">1057.52 (19)</w:t>
+              <w:t xml:space="preserve">720.62 (34)</w:t>
             </w:r>
           </w:p>
         </w:tc>
@@ -4597,7 +4597,7 @@
                 <w:color w:val="000000"/>
                 <w:shd w:val="clear" w:color="auto" w:fill="ffffff"/>
               </w:rPr>
-              <w:t xml:space="preserve">840.01 (4)</w:t>
+              <w:t xml:space="preserve">521.03 (13)</w:t>
             </w:r>
           </w:p>
         </w:tc>
@@ -4623,7 +4623,7 @@
                 <w:color w:val="000000"/>
                 <w:shd w:val="clear" w:color="auto" w:fill="ffffff"/>
               </w:rPr>
-              <w:t xml:space="preserve">1071.20 (45)</w:t>
+              <w:t xml:space="preserve">674.69 (46)</w:t>
             </w:r>
           </w:p>
         </w:tc>
@@ -4649,7 +4649,7 @@
                 <w:color w:val="000000"/>
                 <w:shd w:val="clear" w:color="auto" w:fill="ffffff"/>
               </w:rPr>
-              <w:t xml:space="preserve">840.81 (44)</w:t>
+              <w:t xml:space="preserve">572.83 (47)</w:t>
             </w:r>
           </w:p>
         </w:tc>
@@ -4695,7 +4695,7 @@
           <w:color w:val="000000"/>
           <w:shd w:val="clear" w:color="auto" w:fill="ffffff"/>
         </w:rPr>
-        <w:t xml:space="preserve"> 桩平均反力最大值1057.52 (非震)(Load 19)
+        <w:t xml:space="preserve"> 桩平均反力最大值720.62 (非震)(Load 34)
 </w:t>
       </w:r>
     </w:p>
@@ -4717,7 +4717,7 @@
           <w:color w:val="000000"/>
           <w:shd w:val="clear" w:color="auto" w:fill="ffffff"/>
         </w:rPr>
-        <w:t xml:space="preserve"> 桩平均反力最小值840.01 (非震)(Load 4)
+        <w:t xml:space="preserve"> 桩平均反力最小值521.03 (非震)(Load 13)
 </w:t>
       </w:r>
     </w:p>
@@ -4739,7 +4739,7 @@
           <w:color w:val="000000"/>
           <w:shd w:val="clear" w:color="auto" w:fill="ffffff"/>
         </w:rPr>
-        <w:t xml:space="preserve"> 桩平均反力最大值1071.20 (震)(Load 45)
+        <w:t xml:space="preserve"> 桩平均反力最大值674.69 (震)(Load 46)
 </w:t>
       </w:r>
     </w:p>
@@ -4761,7 +4761,7 @@
           <w:color w:val="000000"/>
           <w:shd w:val="clear" w:color="auto" w:fill="ffffff"/>
         </w:rPr>
-        <w:t xml:space="preserve"> 桩平均反力最小值840.81 (震)(Load 44)
+        <w:t xml:space="preserve"> 桩平均反力最小值572.83 (震)(Load 47)
 </w:t>
       </w:r>
     </w:p>
